--- a/备课课件1-Vue3的全局和局部组件.docx
+++ b/备课课件1-Vue3的全局和局部组件.docx
@@ -229,15 +229,6 @@
                         <a:ln w="6350">
                           <a:noFill/>
                         </a:ln>
-                        <a:extLst>
-                          <a:ext uri="{909E8E84-426E-40DD-AFC4-6F175D3DCCD1}">
-                            <a14:hiddenFill xmlns:a14="http://schemas.microsoft.com/office/drawing/2010/main">
-                              <a:solidFill>
-                                <a:schemeClr val="lt1"/>
-                              </a:solidFill>
-                            </a14:hiddenFill>
-                          </a:ext>
-                        </a:extLst>
                       </wps:spPr>
                       <wps:style>
                         <a:lnRef idx="0">
@@ -295,7 +286,7 @@
           </mc:Choice>
           <mc:Fallback>
             <w:pict>
-              <v:shape id="_x0000_s1026" o:spid="_x0000_s1026" o:spt="202" type="#_x0000_t202" style="position:absolute;left:0pt;margin-left:190.05pt;margin-top:235.35pt;height:24pt;width:167.25pt;z-index:251659264;mso-width-relative:page;mso-height-relative:page;" filled="f" stroked="f" coordsize="21600,21600" o:gfxdata="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">
+              <v:shape id="_x0000_s1026" o:spid="_x0000_s1026" o:spt="202" type="#_x0000_t202" style="position:absolute;left:0pt;margin-left:190.05pt;margin-top:235.35pt;height:24pt;width:167.25pt;z-index:251659264;mso-width-relative:page;mso-height-relative:page;" filled="f" stroked="f" coordsize="21600,21600" o:gfxdata="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">
                 <v:fill on="f" focussize="0,0"/>
                 <v:stroke on="f" weight="0.5pt"/>
                 <v:imagedata o:title=""/>
@@ -385,9 +376,6 @@
     </w:p>
     <w:p>
       <w:r>
-        <w:rPr>
-          <w:bdr w:val="none" w:sz="4" w:space="0"/>
-        </w:rPr>
         <w:drawing>
           <wp:inline distT="0" distB="0" distL="114300" distR="114300">
             <wp:extent cx="6638290" cy="4709160"/>
@@ -481,9 +469,6 @@
     </w:p>
     <w:p>
       <w:r>
-        <w:rPr>
-          <w:bdr w:val="none" w:sz="4" w:space="0"/>
-        </w:rPr>
         <w:drawing>
           <wp:inline distT="0" distB="0" distL="114300" distR="114300">
             <wp:extent cx="3943350" cy="1943100"/>
@@ -1425,15 +1410,6 @@
                         <a:ln w="6350">
                           <a:noFill/>
                         </a:ln>
-                        <a:extLst>
-                          <a:ext uri="{909E8E84-426E-40DD-AFC4-6F175D3DCCD1}">
-                            <a14:hiddenFill xmlns:a14="http://schemas.microsoft.com/office/drawing/2010/main">
-                              <a:solidFill>
-                                <a:schemeClr val="lt1"/>
-                              </a:solidFill>
-                            </a14:hiddenFill>
-                          </a:ext>
-                        </a:extLst>
                       </wps:spPr>
                       <wps:style>
                         <a:lnRef idx="0">
@@ -1489,7 +1465,7 @@
           </mc:Choice>
           <mc:Fallback>
             <w:pict>
-              <v:shape id="_x0000_s1026" o:spid="_x0000_s1026" o:spt="202" type="#_x0000_t202" style="position:absolute;left:0pt;margin-left:66.3pt;margin-top:289.6pt;height:25.55pt;width:231.7pt;z-index:251660288;mso-width-relative:page;mso-height-relative:page;" filled="f" stroked="f" coordsize="21600,21600" o:gfxdata="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">
+              <v:shape id="_x0000_s1026" o:spid="_x0000_s1026" o:spt="202" type="#_x0000_t202" style="position:absolute;left:0pt;margin-left:66.3pt;margin-top:289.6pt;height:25.55pt;width:231.7pt;z-index:251660288;mso-width-relative:page;mso-height-relative:page;" filled="f" stroked="f" coordsize="21600,21600" o:gfxdata="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">
                 <v:fill on="f" focussize="0,0"/>
                 <v:stroke on="f" weight="0.5pt"/>
                 <v:imagedata o:title=""/>
@@ -1696,13 +1672,72 @@
       <w:pPr>
         <w:rPr>
           <w:rFonts w:hint="eastAsia"/>
-        </w:rPr>
-      </w:pPr>
-    </w:p>
-    <w:p>
-      <w:pPr>
+          <w:b/>
+          <w:bCs/>
+          <w:lang w:val="en-US" w:eastAsia="zh-CN"/>
+        </w:rPr>
+      </w:pPr>
+      <w:r>
         <w:rPr>
           <w:rFonts w:hint="eastAsia"/>
+          <w:b/>
+          <w:bCs/>
+          <w:lang w:val="en-US" w:eastAsia="zh-CN"/>
+        </w:rPr>
+        <w:t>演示效果：</w:t>
+      </w:r>
+      <w:bookmarkStart w:id="0" w:name="_GoBack"/>
+      <w:bookmarkEnd w:id="0"/>
+    </w:p>
+    <w:p>
+      <w:pPr>
+        <w:rPr>
+          <w:rFonts w:hint="eastAsia"/>
+          <w:lang w:val="en-US" w:eastAsia="zh-CN"/>
+        </w:rPr>
+      </w:pPr>
+      <w:r>
+        <w:rPr>
+          <w:rFonts w:hint="eastAsia"/>
+          <w:lang w:val="en-US" w:eastAsia="zh-CN"/>
+        </w:rPr>
+        <w:fldChar w:fldCharType="begin"/>
+      </w:r>
+      <w:r>
+        <w:rPr>
+          <w:rFonts w:hint="eastAsia"/>
+          <w:lang w:val="en-US" w:eastAsia="zh-CN"/>
+        </w:rPr>
+        <w:instrText xml:space="preserve"> HYPERLINK "https://github.com/janusit/testVue3/blob/main/%E8%AF%B7%E8%BE%93%E5%85%A5%E4%B9%A6%E7%B1%8D%E5%85%B3%E9%94%AE%E5%AD%97%E7%9A%84%E6%BC%94%E7%A4%BA.gif" </w:instrText>
+      </w:r>
+      <w:r>
+        <w:rPr>
+          <w:rFonts w:hint="eastAsia"/>
+          <w:lang w:val="en-US" w:eastAsia="zh-CN"/>
+        </w:rPr>
+        <w:fldChar w:fldCharType="separate"/>
+      </w:r>
+      <w:r>
+        <w:rPr>
+          <w:rStyle w:val="7"/>
+          <w:rFonts w:hint="eastAsia"/>
+          <w:lang w:val="en-US" w:eastAsia="zh-CN"/>
+        </w:rPr>
+        <w:t>https://github.com/janusit/testVue3/blob/main/%E8%AF%B7%E8%BE%93%E5%85%A5%E4%B9%A6%E7%B1%8D%E5%85%B3%E9%94%AE%E5%AD%97%E7%9A%84%E6%BC%94%E7%A4%BA.gif</w:t>
+      </w:r>
+      <w:r>
+        <w:rPr>
+          <w:rFonts w:hint="eastAsia"/>
+          <w:lang w:val="en-US" w:eastAsia="zh-CN"/>
+        </w:rPr>
+        <w:fldChar w:fldCharType="end"/>
+      </w:r>
+    </w:p>
+    <w:p>
+      <w:pPr>
+        <w:rPr>
+          <w:rFonts w:hint="eastAsia"/>
+          <w:lang w:val="en-US" w:eastAsia="zh-CN"/>
         </w:rPr>
       </w:pPr>
     </w:p>
@@ -4129,7 +4164,6 @@
         <w:rPr>
           <w:rFonts w:hint="eastAsia"/>
           <w:color w:val="C00000"/>
-          <w:bdr w:val="none" w:sz="4" w:space="0"/>
           <w:lang w:val="en-US" w:eastAsia="zh-CN"/>
         </w:rPr>
       </w:pPr>
@@ -4137,7 +4171,6 @@
         <w:rPr>
           <w:rFonts w:hint="eastAsia"/>
           <w:color w:val="C00000"/>
-          <w:bdr w:val="none" w:sz="4" w:space="0"/>
           <w:lang w:val="en-US" w:eastAsia="zh-CN"/>
         </w:rPr>
         <w:t>需要修改第一部分课件的git代码的三个文件，下图是说明</w:t>
@@ -4155,7 +4188,6 @@
         <w:rPr>
           <w:rFonts w:hint="default"/>
           <w:color w:val="C00000"/>
-          <w:bdr w:val="none" w:sz="4" w:space="0"/>
           <w:lang w:val="en-US" w:eastAsia="zh-CN"/>
         </w:rPr>
       </w:pPr>
@@ -14521,8 +14553,6 @@
           <w:lang w:val="en-US" w:eastAsia="zh-CN"/>
         </w:rPr>
       </w:pPr>
-      <w:bookmarkStart w:id="0" w:name="_GoBack"/>
-      <w:bookmarkEnd w:id="0"/>
     </w:p>
     <w:sectPr>
       <w:pgSz w:w="11906" w:h="16838"/>
